--- a/guide/De_Cuong_07-10-2022.docx
+++ b/guide/De_Cuong_07-10-2022.docx
@@ -196,8 +196,6 @@
         </w:rPr>
         <w:t>ĐỀ TÀI:</w:t>
       </w:r>
-      <w:bookmarkStart w:id="8" w:name="_GoBack"/>
-      <w:bookmarkEnd w:id="8"/>
     </w:p>
     <w:p>
       <w:pPr>
@@ -668,30 +666,14 @@
           <w:color w:val="000000"/>
           <w:szCs w:val="26"/>
         </w:rPr>
-        <w:t xml:space="preserve">Phường </w:t>
-      </w:r>
-      <w:proofErr w:type="gramStart"/>
-      <w:r>
-        <w:rPr>
-          <w:color w:val="000000"/>
-          <w:szCs w:val="26"/>
-        </w:rPr>
-        <w:t xml:space="preserve">5, </w:t>
-      </w:r>
-      <w:r>
-        <w:rPr>
-          <w:color w:val="000000"/>
-          <w:szCs w:val="26"/>
-        </w:rPr>
-        <w:t xml:space="preserve"> Gò</w:t>
-      </w:r>
-      <w:proofErr w:type="gramEnd"/>
-      <w:r>
-        <w:rPr>
-          <w:color w:val="000000"/>
-          <w:szCs w:val="26"/>
-        </w:rPr>
-        <w:t xml:space="preserve"> Vấp</w:t>
+        <w:t xml:space="preserve">Phường 5, </w:t>
+      </w:r>
+      <w:r>
+        <w:rPr>
+          <w:color w:val="000000"/>
+          <w:szCs w:val="26"/>
+        </w:rPr>
+        <w:t xml:space="preserve"> Gò Vấp</w:t>
       </w:r>
       <w:r>
         <w:rPr>
@@ -1043,16 +1025,16 @@
         <w:pStyle w:val="Heading1N"/>
         <w:ind w:left="462"/>
       </w:pPr>
-      <w:bookmarkStart w:id="9" w:name="_Toc481595787"/>
-      <w:bookmarkStart w:id="10" w:name="_Toc481595886"/>
-      <w:bookmarkStart w:id="11" w:name="_Toc521695708"/>
+      <w:bookmarkStart w:id="8" w:name="_Toc481595787"/>
+      <w:bookmarkStart w:id="9" w:name="_Toc481595886"/>
+      <w:bookmarkStart w:id="10" w:name="_Toc521695708"/>
       <w:r>
         <w:lastRenderedPageBreak/>
         <w:t>MỤC LỤC</w:t>
       </w:r>
+      <w:bookmarkEnd w:id="8"/>
       <w:bookmarkEnd w:id="9"/>
       <w:bookmarkEnd w:id="10"/>
-      <w:bookmarkEnd w:id="11"/>
       <w:r>
         <w:fldChar w:fldCharType="begin"/>
       </w:r>
@@ -2510,12 +2492,12 @@
       <w:r>
         <w:br w:type="page"/>
       </w:r>
-      <w:bookmarkStart w:id="12" w:name="_Toc521695709"/>
+      <w:bookmarkStart w:id="11" w:name="_Toc521695709"/>
       <w:r>
         <w:lastRenderedPageBreak/>
         <w:t>DANH MỤC HÌNH ẢNH</w:t>
       </w:r>
-      <w:bookmarkEnd w:id="12"/>
+      <w:bookmarkEnd w:id="11"/>
     </w:p>
     <w:p>
       <w:pPr>
@@ -3038,33 +3020,36 @@
         <w:rPr>
           <w:szCs w:val="26"/>
         </w:rPr>
-        <w:t xml:space="preserve">Nhóm </w:t>
-      </w:r>
-      <w:proofErr w:type="gramStart"/>
-      <w:r>
-        <w:rPr>
-          <w:szCs w:val="26"/>
-        </w:rPr>
-        <w:t>sẽ  v</w:t>
-      </w:r>
-      <w:r>
-        <w:rPr>
-          <w:rFonts w:eastAsia="SimSun"/>
-          <w:color w:val="000000"/>
-          <w:szCs w:val="26"/>
-          <w:lang w:eastAsia="zh-CN" w:bidi="ar"/>
-        </w:rPr>
-        <w:t>iết</w:t>
-      </w:r>
-      <w:proofErr w:type="gramEnd"/>
-      <w:r>
-        <w:rPr>
-          <w:rFonts w:eastAsia="SimSun"/>
-          <w:color w:val="000000"/>
-          <w:szCs w:val="26"/>
-          <w:lang w:eastAsia="zh-CN" w:bidi="ar"/>
-        </w:rPr>
-        <w:t xml:space="preserve"> ứng dụng chạy trên các thiết bị di động</w:t>
+        <w:t>V</w:t>
+      </w:r>
+      <w:r>
+        <w:rPr>
+          <w:rFonts w:eastAsia="SimSun"/>
+          <w:color w:val="000000"/>
+          <w:szCs w:val="26"/>
+          <w:lang w:eastAsia="zh-CN" w:bidi="ar"/>
+        </w:rPr>
+        <w:t>iết ứng dụng chạy trên các thiết bị di động</w:t>
+      </w:r>
+      <w:r>
+        <w:rPr>
+          <w:rFonts w:eastAsia="SimSun"/>
+          <w:color w:val="000000"/>
+          <w:szCs w:val="26"/>
+          <w:lang w:eastAsia="zh-CN" w:bidi="ar"/>
+        </w:rPr>
+        <w:t>(Android</w:t>
+      </w:r>
+      <w:bookmarkStart w:id="12" w:name="_GoBack"/>
+      <w:bookmarkEnd w:id="12"/>
+      <w:r>
+        <w:rPr>
+          <w:rFonts w:eastAsia="SimSun"/>
+          <w:color w:val="000000"/>
+          <w:szCs w:val="26"/>
+          <w:lang w:eastAsia="zh-CN" w:bidi="ar"/>
+        </w:rPr>
+        <w:t>)</w:t>
       </w:r>
       <w:r>
         <w:rPr>
@@ -3166,18 +3151,10 @@
         <w:t xml:space="preserve">và giám sát </w:t>
       </w:r>
       <w:r>
-        <w:t xml:space="preserve">các thiết </w:t>
-      </w:r>
-      <w:proofErr w:type="gramStart"/>
-      <w:r>
-        <w:t>bị</w:t>
-      </w:r>
-      <w:r>
-        <w:t>(</w:t>
-      </w:r>
-      <w:proofErr w:type="gramEnd"/>
-      <w:r>
-        <w:t>bóng đèn, động cơ, cảm biến(nếu có))</w:t>
+        <w:t>các thiết bị</w:t>
+      </w:r>
+      <w:r>
+        <w:t>(bóng đèn, động cơ, cảm biến(nếu có))</w:t>
       </w:r>
     </w:p>
     <w:p>
@@ -3231,13 +3208,8 @@
         <w:t>thực tế trong phạm vi đời sống, trong sinh hoạt</w:t>
       </w:r>
       <w:r>
-        <w:t xml:space="preserve">, nhà cửa, gara, nông nghiệp, tưới </w:t>
-      </w:r>
-      <w:proofErr w:type="gramStart"/>
-      <w:r>
-        <w:t>tiêu,…</w:t>
-      </w:r>
-      <w:proofErr w:type="gramEnd"/>
+        <w:t>, nhà cửa, gara, nông nghiệp, tưới tiêu,…</w:t>
+      </w:r>
       <w:r>
         <w:t>.Việc điều khiển và giám sát các thiết bị trở nên đơn giản</w:t>
       </w:r>
@@ -3706,27 +3678,7 @@
           <w:szCs w:val="26"/>
           <w:lang w:eastAsia="zh-CN" w:bidi="ar"/>
         </w:rPr>
-        <w:t xml:space="preserve">Hiện nay ở nhiều nước đã xuất hiện các thiết bị đeo trên người với những tính năng vô cùng thông minh như: tai nghe, các loại kính, ba lô, vòng tay siêu thông </w:t>
-      </w:r>
-      <w:proofErr w:type="gramStart"/>
-      <w:r>
-        <w:rPr>
-          <w:rFonts w:eastAsia="SimSun"/>
-          <w:color w:val="000000"/>
-          <w:szCs w:val="26"/>
-          <w:lang w:eastAsia="zh-CN" w:bidi="ar"/>
-        </w:rPr>
-        <w:t>minh,…</w:t>
-      </w:r>
-      <w:proofErr w:type="gramEnd"/>
-      <w:r>
-        <w:rPr>
-          <w:rFonts w:eastAsia="SimSun"/>
-          <w:color w:val="000000"/>
-          <w:szCs w:val="26"/>
-          <w:lang w:eastAsia="zh-CN" w:bidi="ar"/>
-        </w:rPr>
-        <w:t xml:space="preserve"> Những thiết bị này dần bùng nổ tại các thị trường trên toàn thế giới. Google và Samsung là những công ty lớn có những khoản đầu tư khổng lồ cho việc tạo ra các thiết bị như vậy. Các thiết bị đeo được cài đặt cảm biến và các phần mềm thu thập dữ liệu, thông tin người dùng. Các thiết bị này bao gồm các yêu cầu về thể chất, sức khỏe và có tính giải trí cao. Điều kiện tiên quyết cho các thiết kế này là công suất cực thấp và kích thước nhỏ gọn, có tính thẩm mỹ cao.</w:t>
+        <w:t>Hiện nay ở nhiều nước đã xuất hiện các thiết bị đeo trên người với những tính năng vô cùng thông minh như: tai nghe, các loại kính, ba lô, vòng tay siêu thông minh,… Những thiết bị này dần bùng nổ tại các thị trường trên toàn thế giới. Google và Samsung là những công ty lớn có những khoản đầu tư khổng lồ cho việc tạo ra các thiết bị như vậy. Các thiết bị đeo được cài đặt cảm biến và các phần mềm thu thập dữ liệu, thông tin người dùng. Các thiết bị này bao gồm các yêu cầu về thể chất, sức khỏe và có tính giải trí cao. Điều kiện tiên quyết cho các thiết kế này là công suất cực thấp và kích thước nhỏ gọn, có tính thẩm mỹ cao.</w:t>
       </w:r>
     </w:p>
     <w:p>
@@ -4270,27 +4222,7 @@
           <w:szCs w:val="26"/>
           <w:lang w:eastAsia="zh-CN" w:bidi="ar"/>
         </w:rPr>
-        <w:t>Android là hệ điều hành điện thoại di động mở nguồn mở miễn phí do Google phát triển dựa trên nền tảng của Linux. Bất kỳ một hãng sản xuất phần cứng nào cũng đều có thể tự do sử dụng hệ điều hành Android cho thiết bị của mình, miễn là các thiết bị ấy đáp ứng được các tiêu chuẩn cơ bản do Google đặt ra (có cảm ứng chạm, GPS, 3</w:t>
-      </w:r>
-      <w:proofErr w:type="gramStart"/>
-      <w:r>
-        <w:rPr>
-          <w:rFonts w:eastAsia="SimSun"/>
-          <w:color w:val="000000"/>
-          <w:szCs w:val="26"/>
-          <w:lang w:eastAsia="zh-CN" w:bidi="ar"/>
-        </w:rPr>
-        <w:t>G,...</w:t>
-      </w:r>
-      <w:proofErr w:type="gramEnd"/>
-      <w:r>
-        <w:rPr>
-          <w:rFonts w:eastAsia="SimSun"/>
-          <w:color w:val="000000"/>
-          <w:szCs w:val="26"/>
-          <w:lang w:eastAsia="zh-CN" w:bidi="ar"/>
-        </w:rPr>
-        <w:t>)</w:t>
+        <w:t>Android là hệ điều hành điện thoại di động mở nguồn mở miễn phí do Google phát triển dựa trên nền tảng của Linux. Bất kỳ một hãng sản xuất phần cứng nào cũng đều có thể tự do sử dụng hệ điều hành Android cho thiết bị của mình, miễn là các thiết bị ấy đáp ứng được các tiêu chuẩn cơ bản do Google đặt ra (có cảm ứng chạm, GPS, 3G,...)</w:t>
       </w:r>
       <w:r>
         <w:rPr>
@@ -5140,47 +5072,7 @@
           <w:szCs w:val="26"/>
           <w:lang w:eastAsia="zh-CN" w:bidi="ar"/>
         </w:rPr>
-        <w:t xml:space="preserve">- WPA 2 </w:t>
-      </w:r>
-      <w:proofErr w:type="gramStart"/>
-      <w:r>
-        <w:rPr>
-          <w:rFonts w:eastAsia="SimSun"/>
-          <w:color w:val="000000"/>
-          <w:szCs w:val="26"/>
-          <w:lang w:eastAsia="zh-CN" w:bidi="ar"/>
-        </w:rPr>
-        <w:t>( WiFi</w:t>
-      </w:r>
-      <w:proofErr w:type="gramEnd"/>
-      <w:r>
-        <w:rPr>
-          <w:rFonts w:eastAsia="SimSun"/>
-          <w:color w:val="000000"/>
-          <w:szCs w:val="26"/>
-          <w:lang w:eastAsia="zh-CN" w:bidi="ar"/>
-        </w:rPr>
-        <w:t xml:space="preserve"> Protected Access II ) là giao thức và chuẩn bảo mật thay thế cho WPA từ năm 2006 và được xem là chuẩn bảo mật an toàn nhất đến thời điểm này. Ngoài việc sử dụng giao thức </w:t>
-      </w:r>
-      <w:proofErr w:type="gramStart"/>
-      <w:r>
-        <w:rPr>
-          <w:rFonts w:eastAsia="SimSun"/>
-          <w:color w:val="000000"/>
-          <w:szCs w:val="26"/>
-          <w:lang w:eastAsia="zh-CN" w:bidi="ar"/>
-        </w:rPr>
-        <w:t>AES,thì</w:t>
-      </w:r>
-      <w:proofErr w:type="gramEnd"/>
-      <w:r>
-        <w:rPr>
-          <w:rFonts w:eastAsia="SimSun"/>
-          <w:color w:val="000000"/>
-          <w:szCs w:val="26"/>
-          <w:lang w:eastAsia="zh-CN" w:bidi="ar"/>
-        </w:rPr>
-        <w:t xml:space="preserve"> WPA 2 còn sử dụng thêm giao thức mã hóa CCMP (CTR mode with CBC-MAC Protocol). Giao thức CCMP là một giao thức truyền dữ liệu và kiểm soát tính truyền dữ liệu thống nhất để bảo đảm cả tính bảo mật và nguyên vẹn của dữ liệu được truyền đi. Cho đến nay thì giao thức bảo mật WPA2 dùng AES là giao thức bảo mật Wifi tốt nhất</w:t>
+        <w:t>- WPA 2 ( WiFi Protected Access II ) là giao thức và chuẩn bảo mật thay thế cho WPA từ năm 2006 và được xem là chuẩn bảo mật an toàn nhất đến thời điểm này. Ngoài việc sử dụng giao thức AES,thì WPA 2 còn sử dụng thêm giao thức mã hóa CCMP (CTR mode with CBC-MAC Protocol). Giao thức CCMP là một giao thức truyền dữ liệu và kiểm soát tính truyền dữ liệu thống nhất để bảo đảm cả tính bảo mật và nguyên vẹn của dữ liệu được truyền đi. Cho đến nay thì giao thức bảo mật WPA2 dùng AES là giao thức bảo mật Wifi tốt nhất</w:t>
       </w:r>
     </w:p>
     <w:p>
@@ -5832,19 +5724,8 @@
           <w:szCs w:val="26"/>
           <w:lang w:eastAsia="zh-CN" w:bidi="ar"/>
         </w:rPr>
-        <w:t>Realtime Database (Dữ liệu thời gian thực</w:t>
-      </w:r>
-      <w:proofErr w:type="gramStart"/>
-      <w:r>
-        <w:rPr>
-          <w:rFonts w:eastAsia="SimSun"/>
-          <w:color w:val="000000"/>
-          <w:szCs w:val="26"/>
-          <w:lang w:eastAsia="zh-CN" w:bidi="ar"/>
-        </w:rPr>
-        <w:t>) :</w:t>
-      </w:r>
-      <w:proofErr w:type="gramEnd"/>
+        <w:t>Realtime Database (Dữ liệu thời gian thực) :</w:t>
+      </w:r>
     </w:p>
     <w:p>
       <w:pPr>
@@ -6522,27 +6403,7 @@
           <w:szCs w:val="26"/>
           <w:lang w:eastAsia="zh-CN" w:bidi="ar"/>
         </w:rPr>
-        <w:t xml:space="preserve">càng thiết thực trong cuộc sống hàng ngày nên đã quyết định làm đề tài </w:t>
-      </w:r>
-      <w:proofErr w:type="gramStart"/>
-      <w:r>
-        <w:rPr>
-          <w:rFonts w:eastAsia="SimSun"/>
-          <w:color w:val="000000"/>
-          <w:szCs w:val="26"/>
-          <w:lang w:eastAsia="zh-CN" w:bidi="ar"/>
-        </w:rPr>
-        <w:t>“ Thiết</w:t>
-      </w:r>
-      <w:proofErr w:type="gramEnd"/>
-      <w:r>
-        <w:rPr>
-          <w:rFonts w:eastAsia="SimSun"/>
-          <w:color w:val="000000"/>
-          <w:szCs w:val="26"/>
-          <w:lang w:eastAsia="zh-CN" w:bidi="ar"/>
-        </w:rPr>
-        <w:t xml:space="preserve"> kế ứng dụng di động cho hệ thống IOT “ nhằm để thỏa các yêu cầu của mọi người về mong muốn một hệ thống thông minh, hiện đại và tiện ích.</w:t>
+        <w:t>càng thiết thực trong cuộc sống hàng ngày nên đã quyết định làm đề tài “ Thiết kế ứng dụng di động cho hệ thống IOT “ nhằm để thỏa các yêu cầu của mọi người về mong muốn một hệ thống thông minh, hiện đại và tiện ích.</w:t>
       </w:r>
     </w:p>
     <w:p>
@@ -6753,16 +6614,11 @@
         <w:jc w:val="left"/>
       </w:pPr>
       <w:r>
-        <w:t xml:space="preserve">- Một số chức năng có thể </w:t>
-      </w:r>
-      <w:proofErr w:type="gramStart"/>
-      <w:r>
-        <w:t>khác</w:t>
+        <w:t>- Một số chức năng có thể khác</w:t>
       </w:r>
       <w:r>
         <w:t>,…</w:t>
       </w:r>
-      <w:proofErr w:type="gramEnd"/>
     </w:p>
     <w:p>
       <w:pPr>
@@ -6812,27 +6668,13 @@
         <w:rPr>
           <w:b/>
         </w:rPr>
-        <w:t xml:space="preserve"> tổng </w:t>
-      </w:r>
-      <w:proofErr w:type="gramStart"/>
+        <w:t xml:space="preserve"> tổng quan</w:t>
+      </w:r>
       <w:r>
         <w:rPr>
           <w:b/>
         </w:rPr>
-        <w:t>quan</w:t>
-      </w:r>
-      <w:r>
-        <w:rPr>
-          <w:b/>
-        </w:rPr>
-        <w:t>(</w:t>
-      </w:r>
-      <w:proofErr w:type="gramEnd"/>
-      <w:r>
-        <w:rPr>
-          <w:b/>
-        </w:rPr>
-        <w:t>dự kiến)</w:t>
+        <w:t>(dự kiến)</w:t>
       </w:r>
     </w:p>
     <w:p>
@@ -7287,27 +7129,7 @@
           <w:szCs w:val="26"/>
           <w:lang w:eastAsia="zh-CN" w:bidi="ar"/>
         </w:rPr>
-        <w:t>, phù hợp thẩm mĩ (</w:t>
-      </w:r>
-      <w:proofErr w:type="gramStart"/>
-      <w:r>
-        <w:rPr>
-          <w:rFonts w:eastAsia="SimSun"/>
-          <w:color w:val="000000"/>
-          <w:szCs w:val="26"/>
-          <w:lang w:eastAsia="zh-CN" w:bidi="ar"/>
-        </w:rPr>
-        <w:t>UI,  UX</w:t>
-      </w:r>
-      <w:proofErr w:type="gramEnd"/>
-      <w:r>
-        <w:rPr>
-          <w:rFonts w:eastAsia="SimSun"/>
-          <w:color w:val="000000"/>
-          <w:szCs w:val="26"/>
-          <w:lang w:eastAsia="zh-CN" w:bidi="ar"/>
-        </w:rPr>
-        <w:t xml:space="preserve"> cơ bản)</w:t>
+        <w:t>, phù hợp thẩm mĩ (UI,  UX cơ bản)</w:t>
       </w:r>
     </w:p>
     <w:p>
@@ -7467,9 +7289,14 @@
           <w:szCs w:val="25"/>
           <w:lang w:eastAsia="zh-CN" w:bidi="ar"/>
         </w:rPr>
-        <w:t>[</w:t>
-      </w:r>
-      <w:proofErr w:type="gramStart"/>
+        <w:t>[1]Github.com</w:t>
+      </w:r>
+    </w:p>
+    <w:p>
+      <w:pPr>
+        <w:spacing w:line="360" w:lineRule="auto"/>
+        <w:jc w:val="center"/>
+      </w:pPr>
       <w:r>
         <w:rPr>
           <w:rFonts w:eastAsia="SimSun"/>
@@ -7478,9 +7305,8 @@
           <w:szCs w:val="25"/>
           <w:lang w:eastAsia="zh-CN" w:bidi="ar"/>
         </w:rPr>
-        <w:t>1]Github.com</w:t>
-      </w:r>
-      <w:proofErr w:type="gramEnd"/>
+        <w:t>[2]Wikipedia.org</w:t>
+      </w:r>
     </w:p>
     <w:p>
       <w:pPr>
@@ -7495,57 +7321,7 @@
           <w:szCs w:val="25"/>
           <w:lang w:eastAsia="zh-CN" w:bidi="ar"/>
         </w:rPr>
-        <w:t>[</w:t>
-      </w:r>
-      <w:proofErr w:type="gramStart"/>
-      <w:r>
-        <w:rPr>
-          <w:rFonts w:eastAsia="SimSun"/>
-          <w:color w:val="000000"/>
-          <w:sz w:val="25"/>
-          <w:szCs w:val="25"/>
-          <w:lang w:eastAsia="zh-CN" w:bidi="ar"/>
-        </w:rPr>
-        <w:t>2]Wikipedia.org</w:t>
-      </w:r>
-      <w:proofErr w:type="gramEnd"/>
-    </w:p>
-    <w:p>
-      <w:pPr>
-        <w:spacing w:line="360" w:lineRule="auto"/>
-        <w:jc w:val="center"/>
-      </w:pPr>
-      <w:r>
-        <w:rPr>
-          <w:rFonts w:eastAsia="SimSun"/>
-          <w:color w:val="000000"/>
-          <w:sz w:val="25"/>
-          <w:szCs w:val="25"/>
-          <w:lang w:eastAsia="zh-CN" w:bidi="ar"/>
-        </w:rPr>
-        <w:t>[</w:t>
-      </w:r>
-      <w:proofErr w:type="gramStart"/>
-      <w:r>
-        <w:rPr>
-          <w:rFonts w:eastAsia="SimSun"/>
-          <w:color w:val="000000"/>
-          <w:sz w:val="25"/>
-          <w:szCs w:val="25"/>
-          <w:lang w:eastAsia="zh-CN" w:bidi="ar"/>
-        </w:rPr>
-        <w:t>3]Youtube</w:t>
-      </w:r>
-      <w:proofErr w:type="gramEnd"/>
-      <w:r>
-        <w:rPr>
-          <w:rFonts w:eastAsia="SimSun"/>
-          <w:color w:val="000000"/>
-          <w:sz w:val="25"/>
-          <w:szCs w:val="25"/>
-          <w:lang w:eastAsia="zh-CN" w:bidi="ar"/>
-        </w:rPr>
-        <w:t xml:space="preserve"> Channel: Firebase</w:t>
+        <w:t>[3]Youtube Channel: Firebase</w:t>
       </w:r>
     </w:p>
     <w:p>
@@ -7555,13 +7331,8 @@
         <w:jc w:val="center"/>
       </w:pPr>
       <w:r>
-        <w:t>[</w:t>
-      </w:r>
-      <w:proofErr w:type="gramStart"/>
-      <w:r>
-        <w:t>4]https://reactnative.dev</w:t>
-      </w:r>
-      <w:proofErr w:type="gramEnd"/>
+        <w:t>[4]https://reactnative.dev</w:t>
+      </w:r>
     </w:p>
     <w:p>
       <w:pPr>
@@ -7570,13 +7341,8 @@
         <w:jc w:val="center"/>
       </w:pPr>
       <w:r>
-        <w:t>[</w:t>
-      </w:r>
-      <w:proofErr w:type="gramStart"/>
-      <w:r>
-        <w:t>5]https://vietbooks.info</w:t>
-      </w:r>
-      <w:proofErr w:type="gramEnd"/>
+        <w:t>[5]https://vietbooks.info</w:t>
+      </w:r>
     </w:p>
     <w:p>
       <w:pPr>
@@ -7585,13 +7351,8 @@
         <w:jc w:val="center"/>
       </w:pPr>
       <w:r>
-        <w:t>[</w:t>
-      </w:r>
-      <w:proofErr w:type="gramStart"/>
-      <w:r>
-        <w:t>6]https://viblo.asia/p/tim-hieu-so-luoc-ve-firebase-Eb85oeOmZ2G</w:t>
-      </w:r>
-      <w:proofErr w:type="gramEnd"/>
+        <w:t>[6]https://viblo.asia/p/tim-hieu-so-luoc-ve-firebase-Eb85oeOmZ2G</w:t>
+      </w:r>
     </w:p>
     <w:sectPr>
       <w:pgSz w:w="11907" w:h="16839"/>
@@ -7649,7 +7410,7 @@
       <w:rPr>
         <w:noProof/>
       </w:rPr>
-      <w:t>1</w:t>
+      <w:t>5</w:t>
     </w:r>
     <w:r>
       <w:fldChar w:fldCharType="end"/>
@@ -8625,7 +8386,7 @@
     <w:lsdException w:name="Table Web 2" w:semiHidden="1" w:unhideWhenUsed="1"/>
     <w:lsdException w:name="Table Web 3" w:semiHidden="1" w:unhideWhenUsed="1"/>
     <w:lsdException w:name="Balloon Text" w:semiHidden="1" w:unhideWhenUsed="1"/>
-    <w:lsdException w:name="Table Grid" w:semiHidden="1" w:uiPriority="59" w:unhideWhenUsed="1" w:qFormat="1"/>
+    <w:lsdException w:name="Table Grid" w:uiPriority="59" w:qFormat="1"/>
     <w:lsdException w:name="Table Theme" w:semiHidden="1" w:unhideWhenUsed="1"/>
     <w:lsdException w:name="Placeholder Text" w:semiHidden="1" w:qFormat="1"/>
     <w:lsdException w:name="Light Shading" w:uiPriority="60"/>
@@ -10289,7 +10050,7 @@
 </file>
 
 <file path=customXml/itemProps1.xml><?xml version="1.0" encoding="utf-8"?>
-<ds:datastoreItem xmlns:ds="http://schemas.openxmlformats.org/officeDocument/2006/customXml" ds:itemID="{DC227581-BD54-462C-9C78-63C97CC4FF46}">
+<ds:datastoreItem xmlns:ds="http://schemas.openxmlformats.org/officeDocument/2006/customXml" ds:itemID="{E2AB7916-65A8-48CC-A91D-9753A15EE869}">
   <ds:schemaRefs>
     <ds:schemaRef ds:uri="http://schemas.openxmlformats.org/officeDocument/2006/bibliography"/>
   </ds:schemaRefs>
